--- a/docs/Shadab-CV.docx
+++ b/docs/Shadab-CV.docx
@@ -115,18 +115,6 @@
           <w:rStyle w:val="Hyperlink"/>
           <w:u w:val="none"/>
         </w:rPr>
-        <w:t xml:space="preserve"> </w:t>
-      </w:r>
-      <w:r>
-        <w:t>|</w:t>
-      </w:r>
-      <w:r>
-        <w:t xml:space="preserve"> </w:t>
-      </w:r>
-      <w:r>
-        <w:t>Sector-A</w:t>
-      </w:r>
-      <w:r>
         <w:t xml:space="preserve"> </w:t>
       </w:r>
       <w:r>
@@ -304,34 +292,7 @@
           <w:bCs/>
           <w:sz w:val="20"/>
         </w:rPr>
-        <w:t>5</w:t>
-      </w:r>
-      <w:r>
-        <w:rPr>
-          <w:rFonts w:ascii="Verdana" w:hAnsi="Verdana" w:cs="Verdana"/>
-          <w:b/>
-          <w:bCs/>
-          <w:sz w:val="20"/>
-        </w:rPr>
-        <w:t xml:space="preserve"> years and </w:t>
-      </w:r>
-      <w:r>
-        <w:rPr>
-          <w:rFonts w:ascii="Verdana" w:hAnsi="Verdana" w:cs="Verdana"/>
-          <w:b/>
-          <w:bCs/>
-          <w:sz w:val="20"/>
-        </w:rPr>
-        <w:t>2</w:t>
-      </w:r>
-      <w:r>
-        <w:rPr>
-          <w:rFonts w:ascii="Verdana" w:hAnsi="Verdana" w:cs="Verdana"/>
-          <w:b/>
-          <w:bCs/>
-          <w:sz w:val="20"/>
-        </w:rPr>
-        <w:t xml:space="preserve"> months </w:t>
+        <w:t xml:space="preserve">6+ years </w:t>
       </w:r>
       <w:r>
         <w:rPr>
@@ -538,15 +499,7 @@
               <w:t xml:space="preserve">J2EE, </w:t>
             </w:r>
             <w:r>
-              <w:t xml:space="preserve">Spring Core, </w:t>
-            </w:r>
-            <w:proofErr w:type="spellStart"/>
-            <w:r>
-              <w:t>SpringMVC</w:t>
-            </w:r>
-            <w:proofErr w:type="spellEnd"/>
-            <w:r>
-              <w:t>, Hibernate(basic), Angular JS</w:t>
+              <w:t>Spring Core, SpringMVC, Hibernate(basic), Angular JS</w:t>
             </w:r>
             <w:r>
               <w:t>(basic)</w:t>
@@ -1001,6 +954,7 @@
           <w:rStyle w:val="Strong"/>
           <w:i/>
         </w:rPr>
+        <w:lastRenderedPageBreak/>
         <w:t>Desktop Application</w:t>
       </w:r>
       <w:r>
@@ -1324,6 +1278,19 @@
       <w:r>
         <w:rPr>
           <w:rStyle w:val="Strong"/>
+        </w:rPr>
+        <w:t>Description:</w:t>
+      </w:r>
+      <w:r>
+        <w:rPr>
+          <w:rStyle w:val="Strong"/>
+          <w:b w:val="0"/>
+        </w:rPr>
+        <w:t xml:space="preserve"> </w:t>
+      </w:r>
+      <w:r>
+        <w:rPr>
+          <w:rStyle w:val="Strong"/>
           <w:b w:val="0"/>
         </w:rPr>
         <w:t xml:space="preserve">CoreLog is a log analysis and </w:t>
@@ -1381,29 +1348,6 @@
     </w:p>
     <w:p>
       <w:pPr>
-        <w:rPr>
-          <w:rStyle w:val="Strong"/>
-          <w:b w:val="0"/>
-        </w:rPr>
-      </w:pPr>
-      <w:r>
-        <w:rPr>
-          <w:rStyle w:val="Strong"/>
-          <w:b w:val="0"/>
-        </w:rPr>
-        <w:t>It is a robust application with innovative data display capabilities – it can display several logs simultaneously. Both the plot and the related data are shown together, allowing the user to easily create markers and zones, customize plots and export or print data. Data is presented in a user friendly structured format, with tabbed views, tables and tree views which help to improve user productivity. User’s efficiency is also enhanced by features such as the ability to create templates which store a snapshot of the current plot or calculation for later retrieval.</w:t>
-      </w:r>
-    </w:p>
-    <w:p>
-      <w:pPr>
-        <w:rPr>
-          <w:rStyle w:val="Strong"/>
-          <w:b w:val="0"/>
-        </w:rPr>
-      </w:pPr>
-    </w:p>
-    <w:p>
-      <w:pPr>
         <w:jc w:val="center"/>
         <w:rPr>
           <w:rStyle w:val="Strong"/>
@@ -1451,14 +1395,14 @@
           <w:rStyle w:val="Strong"/>
           <w:b w:val="0"/>
         </w:rPr>
-        <w:t xml:space="preserve">   Trainee Data</w:t>
-      </w:r>
-      <w:r>
-        <w:rPr>
-          <w:rStyle w:val="Strong"/>
-          <w:b w:val="0"/>
-        </w:rPr>
-        <w:t xml:space="preserve"> Management System</w:t>
+        <w:t xml:space="preserve">   </w:t>
+      </w:r>
+      <w:r>
+        <w:rPr>
+          <w:rStyle w:val="Strong"/>
+          <w:b w:val="0"/>
+        </w:rPr>
+        <w:t>Peer-Connect</w:t>
       </w:r>
     </w:p>
     <w:p>
@@ -1494,7 +1438,21 @@
           <w:rStyle w:val="Strong"/>
           <w:b w:val="0"/>
         </w:rPr>
-        <w:t xml:space="preserve"> 2 including myself</w:t>
+        <w:t xml:space="preserve"> </w:t>
+      </w:r>
+      <w:r>
+        <w:rPr>
+          <w:rStyle w:val="Strong"/>
+          <w:b w:val="0"/>
+        </w:rPr>
+        <w:t>5</w:t>
+      </w:r>
+      <w:r>
+        <w:rPr>
+          <w:rStyle w:val="Strong"/>
+          <w:b w:val="0"/>
+        </w:rPr>
+        <w:t xml:space="preserve"> including myself</w:t>
       </w:r>
       <w:r>
         <w:rPr>
@@ -1564,7 +1522,21 @@
           <w:rStyle w:val="Strong"/>
           <w:b w:val="0"/>
         </w:rPr>
-        <w:t xml:space="preserve"> For internal use to manage the Trainees information.</w:t>
+        <w:t xml:space="preserve"> </w:t>
+      </w:r>
+      <w:r>
+        <w:rPr>
+          <w:rStyle w:val="Strong"/>
+          <w:b w:val="0"/>
+        </w:rPr>
+        <w:t>An UK based company (name is confidential)</w:t>
+      </w:r>
+      <w:r>
+        <w:rPr>
+          <w:rStyle w:val="Strong"/>
+          <w:b w:val="0"/>
+        </w:rPr>
+        <w:t>.</w:t>
       </w:r>
     </w:p>
     <w:p>
@@ -1585,6 +1557,282 @@
         <w:rPr>
           <w:rStyle w:val="Strong"/>
         </w:rPr>
+        <w:t>Server Side Technologies:</w:t>
+      </w:r>
+      <w:r>
+        <w:rPr>
+          <w:rStyle w:val="Strong"/>
+          <w:b w:val="0"/>
+        </w:rPr>
+        <w:t xml:space="preserve">  </w:t>
+      </w:r>
+      <w:r>
+        <w:rPr>
+          <w:rStyle w:val="Strong"/>
+          <w:b w:val="0"/>
+        </w:rPr>
+        <w:t>RESTful web services using SpringBoot</w:t>
+      </w:r>
+    </w:p>
+    <w:p>
+      <w:pPr>
+        <w:rPr>
+          <w:rStyle w:val="Strong"/>
+          <w:b w:val="0"/>
+        </w:rPr>
+      </w:pPr>
+      <w:r>
+        <w:rPr>
+          <w:rStyle w:val="Strong"/>
+          <w:b w:val="0"/>
+        </w:rPr>
+        <w:t xml:space="preserve">            </w:t>
+      </w:r>
+      <w:r>
+        <w:rPr>
+          <w:rStyle w:val="Strong"/>
+        </w:rPr>
+        <w:t>Data Storage</w:t>
+      </w:r>
+      <w:r>
+        <w:rPr>
+          <w:rStyle w:val="Strong"/>
+        </w:rPr>
+        <w:t xml:space="preserve">: </w:t>
+      </w:r>
+      <w:r>
+        <w:rPr>
+          <w:rStyle w:val="Strong"/>
+          <w:b w:val="0"/>
+        </w:rPr>
+        <w:t xml:space="preserve"> </w:t>
+      </w:r>
+      <w:r>
+        <w:rPr>
+          <w:rStyle w:val="Strong"/>
+          <w:b w:val="0"/>
+        </w:rPr>
+        <w:t>MS-SQL Server</w:t>
+      </w:r>
+    </w:p>
+    <w:p>
+      <w:pPr>
+        <w:rPr>
+          <w:rStyle w:val="Strong"/>
+          <w:b w:val="0"/>
+        </w:rPr>
+      </w:pPr>
+    </w:p>
+    <w:p>
+      <w:pPr>
+        <w:rPr>
+          <w:rStyle w:val="Strong"/>
+          <w:b w:val="0"/>
+        </w:rPr>
+      </w:pPr>
+      <w:r>
+        <w:rPr>
+          <w:rStyle w:val="Strong"/>
+        </w:rPr>
+        <w:t>Description:</w:t>
+      </w:r>
+      <w:r>
+        <w:rPr>
+          <w:rStyle w:val="Strong"/>
+          <w:b w:val="0"/>
+        </w:rPr>
+        <w:t xml:space="preserve"> We have to developed only backend (API). It is a platform for managing online session between Doctors and Participants. A Participant can have booked an appointment with any available Doctors for any topics. This system also provides notification module which notify to the doctor/participant time to time about their coming sessions. </w:t>
+      </w:r>
+    </w:p>
+    <w:p>
+      <w:pPr>
+        <w:rPr>
+          <w:rStyle w:val="Strong"/>
+          <w:b w:val="0"/>
+        </w:rPr>
+      </w:pPr>
+    </w:p>
+    <w:p>
+      <w:pPr>
+        <w:rPr>
+          <w:rStyle w:val="Strong"/>
+          <w:b w:val="0"/>
+        </w:rPr>
+      </w:pPr>
+    </w:p>
+    <w:p>
+      <w:pPr>
+        <w:rPr>
+          <w:rStyle w:val="Strong"/>
+          <w:b w:val="0"/>
+        </w:rPr>
+      </w:pPr>
+      <w:r>
+        <w:rPr>
+          <w:rStyle w:val="Strong"/>
+        </w:rPr>
+        <w:t>3. Project Name:</w:t>
+      </w:r>
+      <w:r>
+        <w:rPr>
+          <w:rStyle w:val="Strong"/>
+          <w:b w:val="0"/>
+        </w:rPr>
+        <w:t xml:space="preserve">   CWS (CoreLog Web</w:t>
+      </w:r>
+      <w:r>
+        <w:rPr>
+          <w:rStyle w:val="Strong"/>
+          <w:b w:val="0"/>
+        </w:rPr>
+        <w:t xml:space="preserve"> </w:t>
+      </w:r>
+      <w:r>
+        <w:rPr>
+          <w:rStyle w:val="Strong"/>
+          <w:b w:val="0"/>
+        </w:rPr>
+        <w:t xml:space="preserve">Store) </w:t>
+      </w:r>
+    </w:p>
+    <w:p>
+      <w:pPr>
+        <w:rPr>
+          <w:rStyle w:val="Strong"/>
+          <w:b w:val="0"/>
+        </w:rPr>
+      </w:pPr>
+    </w:p>
+    <w:p>
+      <w:pPr>
+        <w:rPr>
+          <w:rStyle w:val="Strong"/>
+          <w:b w:val="0"/>
+        </w:rPr>
+      </w:pPr>
+      <w:r>
+        <w:rPr>
+          <w:rStyle w:val="Strong"/>
+          <w:b w:val="0"/>
+        </w:rPr>
+        <w:tab/>
+      </w:r>
+      <w:r>
+        <w:rPr>
+          <w:rStyle w:val="Strong"/>
+        </w:rPr>
+        <w:t>Team Size:</w:t>
+      </w:r>
+      <w:r>
+        <w:rPr>
+          <w:rStyle w:val="Strong"/>
+          <w:b w:val="0"/>
+        </w:rPr>
+        <w:t xml:space="preserve"> 5 including myself</w:t>
+      </w:r>
+      <w:r>
+        <w:rPr>
+          <w:rStyle w:val="Strong"/>
+          <w:b w:val="0"/>
+        </w:rPr>
+        <w:t>/</w:t>
+      </w:r>
+    </w:p>
+    <w:p>
+      <w:pPr>
+        <w:rPr>
+          <w:rStyle w:val="Strong"/>
+          <w:b w:val="0"/>
+        </w:rPr>
+      </w:pPr>
+      <w:r>
+        <w:rPr>
+          <w:rStyle w:val="Strong"/>
+          <w:b w:val="0"/>
+        </w:rPr>
+        <w:tab/>
+      </w:r>
+      <w:r>
+        <w:rPr>
+          <w:rStyle w:val="Strong"/>
+        </w:rPr>
+        <w:t>Role:</w:t>
+      </w:r>
+      <w:r>
+        <w:rPr>
+          <w:rStyle w:val="Strong"/>
+          <w:b w:val="0"/>
+        </w:rPr>
+        <w:t xml:space="preserve"> </w:t>
+      </w:r>
+      <w:r>
+        <w:rPr>
+          <w:rStyle w:val="Strong"/>
+          <w:b w:val="0"/>
+        </w:rPr>
+        <w:t>Consultant</w:t>
+      </w:r>
+    </w:p>
+    <w:p>
+      <w:pPr>
+        <w:rPr>
+          <w:rStyle w:val="Strong"/>
+          <w:b w:val="0"/>
+        </w:rPr>
+      </w:pPr>
+      <w:r>
+        <w:rPr>
+          <w:rStyle w:val="Strong"/>
+          <w:b w:val="0"/>
+        </w:rPr>
+        <w:tab/>
+      </w:r>
+      <w:r>
+        <w:rPr>
+          <w:rStyle w:val="Strong"/>
+        </w:rPr>
+        <w:t>Client:</w:t>
+      </w:r>
+      <w:r>
+        <w:rPr>
+          <w:rStyle w:val="Strong"/>
+          <w:b w:val="0"/>
+        </w:rPr>
+        <w:t xml:space="preserve"> </w:t>
+      </w:r>
+      <w:r>
+        <w:rPr>
+          <w:rStyle w:val="Strong"/>
+          <w:b w:val="0"/>
+        </w:rPr>
+        <w:t>PetroTel INC, USA</w:t>
+      </w:r>
+      <w:r>
+        <w:rPr>
+          <w:rStyle w:val="Strong"/>
+          <w:b w:val="0"/>
+        </w:rPr>
+        <w:t>.</w:t>
+      </w:r>
+    </w:p>
+    <w:p>
+      <w:pPr>
+        <w:rPr>
+          <w:rStyle w:val="Strong"/>
+          <w:b w:val="0"/>
+        </w:rPr>
+      </w:pPr>
+      <w:r>
+        <w:rPr>
+          <w:rStyle w:val="Strong"/>
+          <w:b w:val="0"/>
+        </w:rPr>
+        <w:tab/>
+      </w:r>
+      <w:r>
+        <w:rPr>
+          <w:rStyle w:val="Strong"/>
+        </w:rPr>
         <w:t>Client Side Technologies:</w:t>
       </w:r>
       <w:r>
@@ -1592,7 +1840,21 @@
           <w:rStyle w:val="Strong"/>
           <w:b w:val="0"/>
         </w:rPr>
-        <w:t xml:space="preserve">    HTML, CSS, and Java Script</w:t>
+        <w:t xml:space="preserve">  HTML, CSS, Java Script, Angular J</w:t>
+      </w:r>
+      <w:r>
+        <w:rPr>
+          <w:rStyle w:val="Strong"/>
+          <w:b w:val="0"/>
+        </w:rPr>
+        <w:t>S</w:t>
+      </w:r>
+      <w:r>
+        <w:rPr>
+          <w:rStyle w:val="Strong"/>
+          <w:b w:val="0"/>
+        </w:rPr>
+        <w:t>, Bootstrap</w:t>
       </w:r>
     </w:p>
     <w:p>
@@ -1620,39 +1882,33 @@
           <w:rStyle w:val="Strong"/>
           <w:b w:val="0"/>
         </w:rPr>
-        <w:t xml:space="preserve">  Servlet, JSP, EL, JSTL</w:t>
-      </w:r>
-    </w:p>
-    <w:p>
-      <w:pPr>
-        <w:rPr>
-          <w:rStyle w:val="Strong"/>
-          <w:b w:val="0"/>
-        </w:rPr>
-      </w:pPr>
-      <w:r>
-        <w:rPr>
-          <w:rStyle w:val="Strong"/>
-          <w:b w:val="0"/>
-        </w:rPr>
-        <w:t xml:space="preserve">            </w:t>
-      </w:r>
-      <w:r>
-        <w:rPr>
-          <w:rStyle w:val="Strong"/>
-        </w:rPr>
-        <w:t>Data Storage</w:t>
-      </w:r>
-      <w:r>
-        <w:rPr>
-          <w:rStyle w:val="Strong"/>
-        </w:rPr>
-        <w:t xml:space="preserve">: </w:t>
-      </w:r>
-      <w:r>
-        <w:rPr>
-          <w:rStyle w:val="Strong"/>
-          <w:b w:val="0"/>
+        <w:t xml:space="preserve">  SpringMVC, Restful Web-Services with JDBC Template </w:t>
+      </w:r>
+    </w:p>
+    <w:p>
+      <w:pPr>
+        <w:rPr>
+          <w:rStyle w:val="Strong"/>
+          <w:b w:val="0"/>
+        </w:rPr>
+      </w:pPr>
+    </w:p>
+    <w:p>
+      <w:pPr>
+        <w:rPr>
+          <w:rStyle w:val="Strong"/>
+          <w:b w:val="0"/>
+        </w:rPr>
+      </w:pPr>
+      <w:r>
+        <w:rPr>
+          <w:rStyle w:val="Strong"/>
+        </w:rPr>
+        <w:t>Description:</w:t>
+      </w:r>
+      <w:r>
+        <w:rPr>
+          <w:rStyle w:val="Strong"/>
         </w:rPr>
         <w:t xml:space="preserve"> </w:t>
       </w:r>
@@ -1661,57 +1917,13 @@
           <w:rStyle w:val="Strong"/>
           <w:b w:val="0"/>
         </w:rPr>
-        <w:t>MySQL</w:t>
-      </w:r>
-    </w:p>
-    <w:p>
-      <w:pPr>
-        <w:rPr>
-          <w:rStyle w:val="Strong"/>
-          <w:b w:val="0"/>
-        </w:rPr>
-      </w:pPr>
-    </w:p>
-    <w:p>
-      <w:pPr>
-        <w:rPr>
-          <w:rStyle w:val="Strong"/>
-          <w:b w:val="0"/>
-        </w:rPr>
-      </w:pPr>
-      <w:r>
-        <w:rPr>
-          <w:rStyle w:val="Strong"/>
-        </w:rPr>
-        <w:t>3. Project Name:</w:t>
-      </w:r>
-      <w:r>
-        <w:rPr>
-          <w:rStyle w:val="Strong"/>
-          <w:b w:val="0"/>
-        </w:rPr>
-        <w:t xml:space="preserve">   CWS (CoreLog Web</w:t>
-      </w:r>
-      <w:r>
-        <w:rPr>
-          <w:rStyle w:val="Strong"/>
-          <w:b w:val="0"/>
-        </w:rPr>
-        <w:t xml:space="preserve"> </w:t>
-      </w:r>
-      <w:r>
-        <w:rPr>
-          <w:rStyle w:val="Strong"/>
-          <w:b w:val="0"/>
-        </w:rPr>
-        <w:t xml:space="preserve">Store) </w:t>
-      </w:r>
-    </w:p>
-    <w:p>
-      <w:pPr>
-        <w:rPr>
-          <w:rStyle w:val="Strong"/>
-          <w:b w:val="0"/>
+        <w:t>It is web version for CoreLog (see: Project 1) which is a desktop application.</w:t>
+      </w:r>
+    </w:p>
+    <w:p>
+      <w:pPr>
+        <w:rPr>
+          <w:rStyle w:val="Strong"/>
         </w:rPr>
       </w:pPr>
     </w:p>
@@ -1729,233 +1941,6 @@
         </w:rPr>
         <w:tab/>
       </w:r>
-      <w:r>
-        <w:rPr>
-          <w:rStyle w:val="Strong"/>
-        </w:rPr>
-        <w:t>Team Size:</w:t>
-      </w:r>
-      <w:r>
-        <w:rPr>
-          <w:rStyle w:val="Strong"/>
-          <w:b w:val="0"/>
-        </w:rPr>
-        <w:t xml:space="preserve"> 5 including myself</w:t>
-      </w:r>
-      <w:r>
-        <w:rPr>
-          <w:rStyle w:val="Strong"/>
-          <w:b w:val="0"/>
-        </w:rPr>
-        <w:t>/</w:t>
-      </w:r>
-    </w:p>
-    <w:p>
-      <w:pPr>
-        <w:rPr>
-          <w:rStyle w:val="Strong"/>
-          <w:b w:val="0"/>
-        </w:rPr>
-      </w:pPr>
-      <w:r>
-        <w:rPr>
-          <w:rStyle w:val="Strong"/>
-          <w:b w:val="0"/>
-        </w:rPr>
-        <w:tab/>
-      </w:r>
-      <w:r>
-        <w:rPr>
-          <w:rStyle w:val="Strong"/>
-        </w:rPr>
-        <w:t>Role:</w:t>
-      </w:r>
-      <w:r>
-        <w:rPr>
-          <w:rStyle w:val="Strong"/>
-          <w:b w:val="0"/>
-        </w:rPr>
-        <w:t xml:space="preserve"> </w:t>
-      </w:r>
-      <w:r>
-        <w:rPr>
-          <w:rStyle w:val="Strong"/>
-          <w:b w:val="0"/>
-        </w:rPr>
-        <w:t>Consultant</w:t>
-      </w:r>
-    </w:p>
-    <w:p>
-      <w:pPr>
-        <w:rPr>
-          <w:rStyle w:val="Strong"/>
-          <w:b w:val="0"/>
-        </w:rPr>
-      </w:pPr>
-      <w:r>
-        <w:rPr>
-          <w:rStyle w:val="Strong"/>
-          <w:b w:val="0"/>
-        </w:rPr>
-        <w:tab/>
-      </w:r>
-      <w:r>
-        <w:rPr>
-          <w:rStyle w:val="Strong"/>
-        </w:rPr>
-        <w:t>Client:</w:t>
-      </w:r>
-      <w:r>
-        <w:rPr>
-          <w:rStyle w:val="Strong"/>
-          <w:b w:val="0"/>
-        </w:rPr>
-        <w:t xml:space="preserve"> </w:t>
-      </w:r>
-      <w:r>
-        <w:rPr>
-          <w:rStyle w:val="Strong"/>
-          <w:b w:val="0"/>
-        </w:rPr>
-        <w:t>PetroTel INC, USA</w:t>
-      </w:r>
-      <w:r>
-        <w:rPr>
-          <w:rStyle w:val="Strong"/>
-          <w:b w:val="0"/>
-        </w:rPr>
-        <w:t>.</w:t>
-      </w:r>
-    </w:p>
-    <w:p>
-      <w:pPr>
-        <w:rPr>
-          <w:rStyle w:val="Strong"/>
-          <w:b w:val="0"/>
-        </w:rPr>
-      </w:pPr>
-      <w:r>
-        <w:rPr>
-          <w:rStyle w:val="Strong"/>
-          <w:b w:val="0"/>
-        </w:rPr>
-        <w:tab/>
-      </w:r>
-      <w:r>
-        <w:rPr>
-          <w:rStyle w:val="Strong"/>
-        </w:rPr>
-        <w:t>Client Side Technologies:</w:t>
-      </w:r>
-      <w:r>
-        <w:rPr>
-          <w:rStyle w:val="Strong"/>
-          <w:b w:val="0"/>
-        </w:rPr>
-        <w:t xml:space="preserve">  HTML, CSS, Java Script, Angular J</w:t>
-      </w:r>
-      <w:r>
-        <w:rPr>
-          <w:rStyle w:val="Strong"/>
-          <w:b w:val="0"/>
-        </w:rPr>
-        <w:t>S</w:t>
-      </w:r>
-      <w:r>
-        <w:rPr>
-          <w:rStyle w:val="Strong"/>
-          <w:b w:val="0"/>
-        </w:rPr>
-        <w:t>, Bootstrap</w:t>
-      </w:r>
-    </w:p>
-    <w:p>
-      <w:pPr>
-        <w:rPr>
-          <w:rStyle w:val="Strong"/>
-          <w:b w:val="0"/>
-        </w:rPr>
-      </w:pPr>
-      <w:r>
-        <w:rPr>
-          <w:rStyle w:val="Strong"/>
-          <w:b w:val="0"/>
-        </w:rPr>
-        <w:t xml:space="preserve">            </w:t>
-      </w:r>
-      <w:r>
-        <w:rPr>
-          <w:rStyle w:val="Strong"/>
-        </w:rPr>
-        <w:t>Server Side Technologies:</w:t>
-      </w:r>
-      <w:r>
-        <w:rPr>
-          <w:rStyle w:val="Strong"/>
-          <w:b w:val="0"/>
-        </w:rPr>
-        <w:t xml:space="preserve">  </w:t>
-      </w:r>
-      <w:proofErr w:type="spellStart"/>
-      <w:r>
-        <w:rPr>
-          <w:rStyle w:val="Strong"/>
-          <w:b w:val="0"/>
-        </w:rPr>
-        <w:t>SpringMVC</w:t>
-      </w:r>
-      <w:proofErr w:type="spellEnd"/>
-      <w:r>
-        <w:rPr>
-          <w:rStyle w:val="Strong"/>
-          <w:b w:val="0"/>
-        </w:rPr>
-        <w:t xml:space="preserve">, Restful Web-Services with JDBC Template </w:t>
-      </w:r>
-    </w:p>
-    <w:p>
-      <w:pPr>
-        <w:rPr>
-          <w:rStyle w:val="Strong"/>
-          <w:b w:val="0"/>
-        </w:rPr>
-      </w:pPr>
-      <w:r>
-        <w:rPr>
-          <w:rStyle w:val="Strong"/>
-          <w:b w:val="0"/>
-        </w:rPr>
-        <w:tab/>
-      </w:r>
-    </w:p>
-    <w:p>
-      <w:pPr>
-        <w:rPr>
-          <w:rStyle w:val="Strong"/>
-          <w:b w:val="0"/>
-        </w:rPr>
-      </w:pPr>
-      <w:r>
-        <w:rPr>
-          <w:rStyle w:val="Strong"/>
-          <w:b w:val="0"/>
-        </w:rPr>
-        <w:t xml:space="preserve">* </w:t>
-      </w:r>
-      <w:r>
-        <w:rPr>
-          <w:rStyle w:val="Strong"/>
-          <w:b w:val="0"/>
-        </w:rPr>
-        <w:t xml:space="preserve">* </w:t>
-      </w:r>
-      <w:r>
-        <w:rPr>
-          <w:rStyle w:val="Strong"/>
-          <w:b w:val="0"/>
-        </w:rPr>
-        <w:t>It is web version for CoreLog (see: Project 1) which is a desktop application.</w:t>
-      </w:r>
     </w:p>
     <w:p>
       <w:pPr>
@@ -1969,7 +1954,17 @@
           <w:rStyle w:val="Strong"/>
           <w:u w:val="single"/>
         </w:rPr>
-        <w:t>EDUCATION &amp; CERTIFICATION</w:t>
+        <w:lastRenderedPageBreak/>
+        <w:t>EDUCA</w:t>
+      </w:r>
+      <w:bookmarkStart w:id="0" w:name="_GoBack"/>
+      <w:bookmarkEnd w:id="0"/>
+      <w:r>
+        <w:rPr>
+          <w:rStyle w:val="Strong"/>
+          <w:u w:val="single"/>
+        </w:rPr>
+        <w:t>TION &amp; CERTIFICATION</w:t>
       </w:r>
     </w:p>
     <w:p>
@@ -3961,7 +3956,7 @@
 </file>
 
 <file path=customXml/itemProps1.xml><?xml version="1.0" encoding="utf-8"?>
-<ds:datastoreItem xmlns:ds="http://schemas.openxmlformats.org/officeDocument/2006/customXml" ds:itemID="{368B7E98-46E6-4AEF-8C13-173E3AFD5F60}">
+<ds:datastoreItem xmlns:ds="http://schemas.openxmlformats.org/officeDocument/2006/customXml" ds:itemID="{2C2C1EDE-5328-45B2-A506-39FDDC0CE44B}">
   <ds:schemaRefs>
     <ds:schemaRef ds:uri="http://schemas.openxmlformats.org/officeDocument/2006/bibliography"/>
   </ds:schemaRefs>
